--- a/TheCryptorApplication.docx
+++ b/TheCryptorApplication.docx
@@ -418,7 +418,8 @@
         <w:rPr>
           <w:rFonts w:ascii="Calibri" w:eastAsia="Times New Roman" w:hAnsi="Calibri" w:cs="Calibri"/>
           <w:color w:val="222222"/>
-          <w:lang w:val="en-US"/>
+          <w:sz w:val="28"/>
+          <w:szCs w:val="28"/>
         </w:rPr>
       </w:pPr>
       <w:r>
@@ -430,6 +431,1425 @@
         </w:rPr>
         <w:t>To protect our data from such situations are using TheCryptor application on both the side sender as well as the receiver. One will encrypt and another person will decrypt it with the same key. (Key must be shared via secure channel).</w:t>
       </w:r>
+    </w:p>
+    <w:p>
+      <w:pPr>
+        <w:shd w:val="clear" w:color="auto" w:fill="FFFFFF"/>
+        <w:spacing w:line="315" w:lineRule="atLeast"/>
+        <w:jc w:val="both"/>
+        <w:rPr>
+          <w:rFonts w:ascii="Calibri" w:eastAsia="Times New Roman" w:hAnsi="Calibri" w:cs="Calibri"/>
+          <w:color w:val="222222"/>
+          <w:sz w:val="28"/>
+          <w:szCs w:val="28"/>
+        </w:rPr>
+      </w:pPr>
+    </w:p>
+    <w:p>
+      <w:pPr>
+        <w:shd w:val="clear" w:color="auto" w:fill="FFFFFF"/>
+        <w:spacing w:line="315" w:lineRule="atLeast"/>
+        <w:jc w:val="both"/>
+        <w:rPr>
+          <w:rFonts w:ascii="Calibri" w:eastAsia="Times New Roman" w:hAnsi="Calibri" w:cs="Calibri"/>
+          <w:color w:val="222222"/>
+          <w:sz w:val="28"/>
+          <w:szCs w:val="28"/>
+        </w:rPr>
+      </w:pPr>
+    </w:p>
+    <w:p>
+      <w:pPr>
+        <w:shd w:val="clear" w:color="auto" w:fill="FFFFFF"/>
+        <w:spacing w:line="315" w:lineRule="atLeast"/>
+        <w:jc w:val="center"/>
+        <w:rPr>
+          <w:rFonts w:ascii="Calibri" w:eastAsia="Times New Roman" w:hAnsi="Calibri" w:cs="Calibri"/>
+          <w:color w:val="222222"/>
+          <w:sz w:val="28"/>
+          <w:szCs w:val="28"/>
+          <w:u w:val="single"/>
+        </w:rPr>
+      </w:pPr>
+      <w:r>
+        <w:rPr>
+          <w:rFonts w:ascii="Calibri" w:eastAsia="Times New Roman" w:hAnsi="Calibri" w:cs="Calibri"/>
+          <w:noProof/>
+          <w:color w:val="222222"/>
+          <w:lang w:val="en-US"/>
+        </w:rPr>
+        <w:lastRenderedPageBreak/>
+        <w:pict>
+          <v:roundrect id="_x0000_s1028" style="position:absolute;left:0;text-align:left;margin-left:243.85pt;margin-top:26.4pt;width:115.5pt;height:47.55pt;z-index:251660288" arcsize="10923f" fillcolor="#9bbb59 [3206]" strokecolor="#f2f2f2 [3041]" strokeweight="3pt">
+            <v:shadow on="t" type="perspective" color="#4e6128 [1606]" opacity=".5" offset="1pt" offset2="-1pt"/>
+            <v:textbox>
+              <w:txbxContent>
+                <w:p>
+                  <w:pPr>
+                    <w:jc w:val="center"/>
+                    <w:rPr>
+                      <w:b/>
+                    </w:rPr>
+                  </w:pPr>
+                  <w:r>
+                    <w:rPr>
+                      <w:b/>
+                    </w:rPr>
+                    <w:t>User launches the application</w:t>
+                  </w:r>
+                </w:p>
+              </w:txbxContent>
+            </v:textbox>
+          </v:roundrect>
+        </w:pict>
+      </w:r>
+      <w:r>
+        <w:rPr>
+          <w:rFonts w:ascii="Calibri" w:eastAsia="Times New Roman" w:hAnsi="Calibri" w:cs="Calibri"/>
+          <w:noProof/>
+          <w:color w:val="222222"/>
+          <w:sz w:val="28"/>
+          <w:szCs w:val="28"/>
+          <w:u w:val="single"/>
+          <w:lang w:val="en-US"/>
+        </w:rPr>
+        <w:pict>
+          <v:shapetype id="_x0000_t117" coordsize="21600,21600" o:spt="117" path="m4353,l17214,r4386,10800l17214,21600r-12861,l,10800xe">
+            <v:stroke joinstyle="miter"/>
+            <v:path gradientshapeok="t" o:connecttype="rect" textboxrect="4353,0,17214,21600"/>
+          </v:shapetype>
+          <v:shape id="_x0000_s1066" type="#_x0000_t117" style="position:absolute;left:0;text-align:left;margin-left:26.25pt;margin-top:20.25pt;width:128.25pt;height:60.6pt;z-index:251696128" fillcolor="#f79646 [3209]" strokecolor="#f2f2f2 [3041]" strokeweight="3pt">
+            <v:shadow on="t" type="perspective" color="#974706 [1609]" opacity=".5" offset="1pt" offset2="-1pt"/>
+            <v:textbox>
+              <w:txbxContent>
+                <w:p>
+                  <w:pPr>
+                    <w:jc w:val="center"/>
+                    <w:rPr>
+                      <w:b/>
+                    </w:rPr>
+                  </w:pPr>
+                  <w:r>
+                    <w:rPr>
+                      <w:b/>
+                    </w:rPr>
+                    <w:t>User prepares</w:t>
+                  </w:r>
+                  <w:r>
+                    <w:rPr>
+                      <w:b/>
+                    </w:rPr>
+                    <w:t xml:space="preserve"> the application</w:t>
+                  </w:r>
+                </w:p>
+                <w:p/>
+              </w:txbxContent>
+            </v:textbox>
+          </v:shape>
+        </w:pict>
+      </w:r>
+      <w:r>
+        <w:rPr>
+          <w:rFonts w:ascii="Calibri" w:eastAsia="Times New Roman" w:hAnsi="Calibri" w:cs="Calibri"/>
+          <w:color w:val="222222"/>
+          <w:sz w:val="28"/>
+          <w:szCs w:val="28"/>
+          <w:u w:val="single"/>
+        </w:rPr>
+        <w:t xml:space="preserve">Control </w:t>
+      </w:r>
+      <w:r>
+        <w:rPr>
+          <w:rFonts w:ascii="Calibri" w:eastAsia="Times New Roman" w:hAnsi="Calibri" w:cs="Calibri"/>
+          <w:color w:val="222222"/>
+          <w:sz w:val="28"/>
+          <w:szCs w:val="28"/>
+          <w:u w:val="single"/>
+        </w:rPr>
+        <w:t>f</w:t>
+      </w:r>
+      <w:r>
+        <w:rPr>
+          <w:rFonts w:ascii="Calibri" w:eastAsia="Times New Roman" w:hAnsi="Calibri" w:cs="Calibri"/>
+          <w:color w:val="222222"/>
+          <w:sz w:val="28"/>
+          <w:szCs w:val="28"/>
+          <w:u w:val="single"/>
+        </w:rPr>
+        <w:t>low</w:t>
+      </w:r>
+      <w:r>
+        <w:rPr>
+          <w:rFonts w:ascii="Calibri" w:eastAsia="Times New Roman" w:hAnsi="Calibri" w:cs="Calibri"/>
+          <w:color w:val="222222"/>
+          <w:sz w:val="28"/>
+          <w:szCs w:val="28"/>
+          <w:u w:val="single"/>
+        </w:rPr>
+        <w:t xml:space="preserve"> of the application</w:t>
+      </w:r>
+      <w:r>
+        <w:rPr>
+          <w:rFonts w:ascii="Calibri" w:eastAsia="Times New Roman" w:hAnsi="Calibri" w:cs="Calibri"/>
+          <w:color w:val="222222"/>
+          <w:sz w:val="28"/>
+          <w:szCs w:val="28"/>
+          <w:u w:val="single"/>
+        </w:rPr>
+        <w:t>:</w:t>
+      </w:r>
+    </w:p>
+    <w:p>
+      <w:pPr>
+        <w:shd w:val="clear" w:color="auto" w:fill="FFFFFF"/>
+        <w:spacing w:line="315" w:lineRule="atLeast"/>
+        <w:jc w:val="both"/>
+        <w:rPr>
+          <w:rFonts w:ascii="Calibri" w:eastAsia="Times New Roman" w:hAnsi="Calibri" w:cs="Calibri"/>
+          <w:color w:val="222222"/>
+          <w:lang w:val="en-US"/>
+        </w:rPr>
+      </w:pPr>
+    </w:p>
+    <w:p>
+      <w:pPr>
+        <w:shd w:val="clear" w:color="auto" w:fill="FFFFFF"/>
+        <w:spacing w:line="315" w:lineRule="atLeast"/>
+        <w:jc w:val="both"/>
+        <w:rPr>
+          <w:rFonts w:ascii="Calibri" w:eastAsia="Times New Roman" w:hAnsi="Calibri" w:cs="Calibri"/>
+          <w:color w:val="222222"/>
+          <w:lang w:val="en-US"/>
+        </w:rPr>
+      </w:pPr>
+      <w:r>
+        <w:rPr>
+          <w:rFonts w:ascii="Calibri" w:eastAsia="Times New Roman" w:hAnsi="Calibri" w:cs="Calibri"/>
+          <w:noProof/>
+          <w:color w:val="222222"/>
+          <w:lang w:val="en-US"/>
+        </w:rPr>
+        <w:pict>
+          <v:shapetype id="_x0000_t32" coordsize="21600,21600" o:spt="32" o:oned="t" path="m,l21600,21600e" filled="f">
+            <v:path arrowok="t" fillok="f" o:connecttype="none"/>
+            <o:lock v:ext="edit" shapetype="t"/>
+          </v:shapetype>
+          <v:shape id="_x0000_s1030" type="#_x0000_t32" style="position:absolute;left:0;text-align:left;margin-left:154.5pt;margin-top:-.5pt;width:89.35pt;height:0;z-index:251661312" o:connectortype="straight" strokecolor="black [3213]">
+            <v:stroke endarrow="block"/>
+            <v:shadow on="t"/>
+          </v:shape>
+        </w:pict>
+      </w:r>
+      <w:r>
+        <w:rPr>
+          <w:rFonts w:ascii="Calibri" w:eastAsia="Times New Roman" w:hAnsi="Calibri" w:cs="Calibri"/>
+          <w:noProof/>
+          <w:color w:val="222222"/>
+          <w:lang w:val="en-US"/>
+        </w:rPr>
+        <w:pict>
+          <v:shape id="_x0000_s1074" type="#_x0000_t32" style="position:absolute;left:0;text-align:left;margin-left:297.55pt;margin-top:24.45pt;width:.25pt;height:25.25pt;z-index:251704320" o:connectortype="straight" strokecolor="black [3213]">
+            <v:stroke endarrow="block"/>
+            <v:shadow on="t"/>
+          </v:shape>
+        </w:pict>
+      </w:r>
+      <w:r>
+        <w:rPr>
+          <w:rFonts w:ascii="Calibri" w:eastAsia="Times New Roman" w:hAnsi="Calibri" w:cs="Calibri"/>
+          <w:noProof/>
+          <w:color w:val="222222"/>
+          <w:lang w:val="en-US"/>
+        </w:rPr>
+        <w:pict>
+          <v:shape id="_x0000_s1059" type="#_x0000_t32" style="position:absolute;left:0;text-align:left;margin-left:470.2pt;margin-top:210.1pt;width:0;height:411.4pt;flip:y;z-index:251688960" o:connectortype="straight" strokecolor="black [3213]">
+            <v:shadow on="t"/>
+          </v:shape>
+        </w:pict>
+      </w:r>
+      <w:r>
+        <w:rPr>
+          <w:rFonts w:ascii="Calibri" w:eastAsia="Times New Roman" w:hAnsi="Calibri" w:cs="Calibri"/>
+          <w:noProof/>
+          <w:color w:val="222222"/>
+          <w:lang w:val="en-US"/>
+        </w:rPr>
+        <w:pict>
+          <v:shape id="_x0000_s1060" type="#_x0000_t32" style="position:absolute;left:0;text-align:left;margin-left:338.4pt;margin-top:621.45pt;width:131.6pt;height:.05pt;flip:x;z-index:251689984" o:connectortype="straight" strokecolor="black [3213]">
+            <v:stroke endarrow="block"/>
+            <v:shadow on="t"/>
+          </v:shape>
+        </w:pict>
+      </w:r>
+      <w:r>
+        <w:rPr>
+          <w:rFonts w:ascii="Calibri" w:eastAsia="Times New Roman" w:hAnsi="Calibri" w:cs="Calibri"/>
+          <w:noProof/>
+          <w:color w:val="222222"/>
+          <w:lang w:val="en-US"/>
+        </w:rPr>
+        <w:pict>
+          <v:shapetype id="_x0000_t202" coordsize="21600,21600" o:spt="202" path="m,l,21600r21600,l21600,xe">
+            <v:stroke joinstyle="miter"/>
+            <v:path gradientshapeok="t" o:connecttype="rect"/>
+          </v:shapetype>
+          <v:shape id="_x0000_s1027" type="#_x0000_t202" style="position:absolute;left:0;text-align:left;margin-left:-8.35pt;margin-top:38.15pt;width:142.6pt;height:87.65pt;z-index:251659264">
+            <v:shadow on="t" opacity=".5" offset="-6pt,6pt"/>
+            <v:textbox>
+              <w:txbxContent>
+                <w:p>
+                  <w:pPr>
+                    <w:jc w:val="center"/>
+                  </w:pPr>
+                  <w:r>
+                    <w:t>By copying/putting the executable fi</w:t>
+                  </w:r>
+                  <w:r>
+                    <w:t>le in the directory where user</w:t>
+                  </w:r>
+                  <w:r>
+                    <w:t xml:space="preserve"> wants to encrypt all the files.</w:t>
+                  </w:r>
+                </w:p>
+              </w:txbxContent>
+            </v:textbox>
+          </v:shape>
+        </w:pict>
+      </w:r>
+      <w:r>
+        <w:rPr>
+          <w:rFonts w:ascii="Calibri" w:eastAsia="Times New Roman" w:hAnsi="Calibri" w:cs="Calibri"/>
+          <w:noProof/>
+          <w:color w:val="222222"/>
+          <w:lang w:val="en-US"/>
+        </w:rPr>
+        <w:pict>
+          <v:shape id="_x0000_s1073" type="#_x0000_t202" style="position:absolute;left:0;text-align:left;margin-left:367.65pt;margin-top:363.5pt;width:60.95pt;height:30.15pt;z-index:251703296" strokecolor="white [3212]">
+            <v:textbox>
+              <w:txbxContent>
+                <w:p>
+                  <w:pPr>
+                    <w:rPr>
+                      <w:b/>
+                    </w:rPr>
+                  </w:pPr>
+                  <w:r>
+                    <w:rPr>
+                      <w:b/>
+                    </w:rPr>
+                    <w:t>Incorrect</w:t>
+                  </w:r>
+                </w:p>
+              </w:txbxContent>
+            </v:textbox>
+          </v:shape>
+        </w:pict>
+      </w:r>
+      <w:r>
+        <w:rPr>
+          <w:rFonts w:ascii="Calibri" w:eastAsia="Times New Roman" w:hAnsi="Calibri" w:cs="Calibri"/>
+          <w:noProof/>
+          <w:color w:val="222222"/>
+          <w:lang w:val="en-US"/>
+        </w:rPr>
+        <w:pict>
+          <v:shape id="_x0000_s1072" type="#_x0000_t202" style="position:absolute;left:0;text-align:left;margin-left:302.2pt;margin-top:393.3pt;width:60.95pt;height:30.15pt;z-index:251702272" strokecolor="white [3212]">
+            <v:textbox>
+              <w:txbxContent>
+                <w:p>
+                  <w:pPr>
+                    <w:rPr>
+                      <w:b/>
+                    </w:rPr>
+                  </w:pPr>
+                  <w:r>
+                    <w:rPr>
+                      <w:b/>
+                    </w:rPr>
+                    <w:t>Correct</w:t>
+                  </w:r>
+                </w:p>
+              </w:txbxContent>
+            </v:textbox>
+          </v:shape>
+        </w:pict>
+      </w:r>
+      <w:r>
+        <w:rPr>
+          <w:rFonts w:ascii="Calibri" w:eastAsia="Times New Roman" w:hAnsi="Calibri" w:cs="Calibri"/>
+          <w:noProof/>
+          <w:color w:val="222222"/>
+          <w:lang w:val="en-US"/>
+        </w:rPr>
+        <w:pict>
+          <v:shape id="_x0000_s1071" type="#_x0000_t202" style="position:absolute;left:0;text-align:left;margin-left:421.85pt;margin-top:95.65pt;width:43.5pt;height:30.15pt;z-index:251701248" strokecolor="white [3212]">
+            <v:textbox>
+              <w:txbxContent>
+                <w:p>
+                  <w:pPr>
+                    <w:rPr>
+                      <w:b/>
+                    </w:rPr>
+                  </w:pPr>
+                  <w:r>
+                    <w:rPr>
+                      <w:b/>
+                    </w:rPr>
+                    <w:t>3</w:t>
+                  </w:r>
+                </w:p>
+              </w:txbxContent>
+            </v:textbox>
+          </v:shape>
+        </w:pict>
+      </w:r>
+      <w:r>
+        <w:rPr>
+          <w:rFonts w:ascii="Calibri" w:eastAsia="Times New Roman" w:hAnsi="Calibri" w:cs="Calibri"/>
+          <w:noProof/>
+          <w:color w:val="222222"/>
+          <w:lang w:val="en-US"/>
+        </w:rPr>
+        <w:pict>
+          <v:shape id="_x0000_s1070" type="#_x0000_t202" style="position:absolute;left:0;text-align:left;margin-left:304.6pt;margin-top:142.95pt;width:43.5pt;height:30.15pt;z-index:251700224" strokecolor="white [3212]">
+            <v:textbox style="mso-next-textbox:#_x0000_s1070">
+              <w:txbxContent>
+                <w:p>
+                  <w:pPr>
+                    <w:rPr>
+                      <w:b/>
+                    </w:rPr>
+                  </w:pPr>
+                  <w:r>
+                    <w:rPr>
+                      <w:b/>
+                    </w:rPr>
+                    <w:t>2</w:t>
+                  </w:r>
+                </w:p>
+              </w:txbxContent>
+            </v:textbox>
+          </v:shape>
+        </w:pict>
+      </w:r>
+      <w:r>
+        <w:rPr>
+          <w:rFonts w:ascii="Calibri" w:eastAsia="Times New Roman" w:hAnsi="Calibri" w:cs="Calibri"/>
+          <w:noProof/>
+          <w:color w:val="222222"/>
+          <w:lang w:val="en-US"/>
+        </w:rPr>
+        <w:pict>
+          <v:shape id="_x0000_s1069" type="#_x0000_t202" style="position:absolute;left:0;text-align:left;margin-left:174.75pt;margin-top:95.65pt;width:43.5pt;height:30.15pt;z-index:251699200" strokecolor="white [3212]">
+            <v:textbox>
+              <w:txbxContent>
+                <w:p>
+                  <w:pPr>
+                    <w:rPr>
+                      <w:b/>
+                    </w:rPr>
+                  </w:pPr>
+                  <w:r>
+                    <w:rPr>
+                      <w:b/>
+                    </w:rPr>
+                    <w:t>1</w:t>
+                  </w:r>
+                </w:p>
+              </w:txbxContent>
+            </v:textbox>
+          </v:shape>
+        </w:pict>
+      </w:r>
+      <w:r>
+        <w:rPr>
+          <w:rFonts w:ascii="Calibri" w:eastAsia="Times New Roman" w:hAnsi="Calibri" w:cs="Calibri"/>
+          <w:noProof/>
+          <w:color w:val="222222"/>
+          <w:lang w:val="en-US"/>
+        </w:rPr>
+        <w:pict>
+          <v:shapetype id="_x0000_t115" coordsize="21600,21600" o:spt="115" path="m,20465v810,317,1620,452,2397,725c3077,21325,3790,21417,4405,21597v1620,,2202,-180,2657,-272c7580,21280,8002,21010,8455,20917v422,-135,810,-405,1327,-542c10205,20150,10657,19967,11080,19742v517,-182,970,-407,1425,-590c13087,19017,13605,18745,14255,18610v615,-180,1262,-318,1942,-408c16975,18202,17785,18022,18595,18022r,-1670l19192,16252r808,l20000,14467r722,-75l21597,14392,21597,,2972,r,1815l1532,1815r,1860l,3675,,20465xem1532,3675nfl18595,3675r,12677em2972,1815nfl20000,1815r,12652e">
+            <v:stroke joinstyle="miter"/>
+            <v:path o:extrusionok="f" o:connecttype="custom" o:connectlocs="10800,0;0,10800;10800,19890;21600,10800" textboxrect="0,3675,18595,18022"/>
+          </v:shapetype>
+          <v:shape id="_x0000_s1068" type="#_x0000_t115" style="position:absolute;left:0;text-align:left;margin-left:297.55pt;margin-top:493.25pt;width:83.65pt;height:59.65pt;z-index:251698176" fillcolor="white [3201]" strokecolor="#9bbb59 [3206]" strokeweight="1pt">
+            <v:stroke dashstyle="dash"/>
+            <v:shadow color="#868686"/>
+            <v:textbox>
+              <w:txbxContent>
+                <w:p>
+                  <w:r>
+                    <w:t>Decrypted Files</w:t>
+                  </w:r>
+                </w:p>
+              </w:txbxContent>
+            </v:textbox>
+          </v:shape>
+        </w:pict>
+      </w:r>
+      <w:r>
+        <w:rPr>
+          <w:rFonts w:ascii="Calibri" w:eastAsia="Times New Roman" w:hAnsi="Calibri" w:cs="Calibri"/>
+          <w:noProof/>
+          <w:color w:val="222222"/>
+          <w:lang w:val="en-US"/>
+        </w:rPr>
+        <w:pict>
+          <v:shape id="_x0000_s1058" type="#_x0000_t32" style="position:absolute;left:0;text-align:left;margin-left:292.5pt;margin-top:483.5pt;width:0;height:113.15pt;z-index:251687936" o:connectortype="straight" strokecolor="black [3213]">
+            <v:stroke endarrow="block"/>
+            <v:shadow on="t"/>
+          </v:shape>
+        </w:pict>
+      </w:r>
+      <w:r>
+        <w:rPr>
+          <w:rFonts w:ascii="Calibri" w:eastAsia="Times New Roman" w:hAnsi="Calibri" w:cs="Calibri"/>
+          <w:noProof/>
+          <w:color w:val="222222"/>
+          <w:lang w:val="en-US"/>
+        </w:rPr>
+        <w:pict>
+          <v:shape id="_x0000_s1056" type="#_x0000_t32" style="position:absolute;left:0;text-align:left;margin-left:134.25pt;margin-top:621.4pt;width:110.75pt;height:.05pt;z-index:251685888" o:connectortype="straight" strokecolor="black [3213]">
+            <v:stroke endarrow="block"/>
+            <v:shadow on="t"/>
+          </v:shape>
+        </w:pict>
+      </w:r>
+      <w:r>
+        <w:rPr>
+          <w:rFonts w:ascii="Calibri" w:eastAsia="Times New Roman" w:hAnsi="Calibri" w:cs="Calibri"/>
+          <w:noProof/>
+          <w:color w:val="222222"/>
+          <w:lang w:val="en-US"/>
+        </w:rPr>
+        <w:pict>
+          <v:shape id="_x0000_s1065" type="#_x0000_t32" style="position:absolute;left:0;text-align:left;margin-left:134.25pt;margin-top:407.65pt;width:0;height:213.75pt;z-index:251695104" o:connectortype="straight" strokecolor="black [3213]">
+            <v:shadow on="t"/>
+          </v:shape>
+        </w:pict>
+      </w:r>
+      <w:r>
+        <w:rPr>
+          <w:rFonts w:ascii="Calibri" w:eastAsia="Times New Roman" w:hAnsi="Calibri" w:cs="Calibri"/>
+          <w:noProof/>
+          <w:color w:val="222222"/>
+          <w:lang w:val="en-US"/>
+        </w:rPr>
+        <w:pict>
+          <v:shapetype id="_x0000_t116" coordsize="21600,21600" o:spt="116" path="m3475,qx,10800,3475,21600l18125,21600qx21600,10800,18125,xe">
+            <v:stroke joinstyle="miter"/>
+            <v:path gradientshapeok="t" o:connecttype="rect" textboxrect="1018,3163,20582,18437"/>
+          </v:shapetype>
+          <v:shape id="_x0000_s1052" type="#_x0000_t116" style="position:absolute;left:0;text-align:left;margin-left:249.65pt;margin-top:601.1pt;width:88.75pt;height:36.95pt;z-index:251681792" fillcolor="white [3201]" strokecolor="#f79646 [3209]" strokeweight="5pt">
+            <v:stroke linestyle="thickThin"/>
+            <v:shadow color="#868686"/>
+            <v:textbox style="mso-next-textbox:#_x0000_s1052">
+              <w:txbxContent>
+                <w:p>
+                  <w:pPr>
+                    <w:jc w:val="center"/>
+                    <w:rPr>
+                      <w:b/>
+                    </w:rPr>
+                  </w:pPr>
+                  <w:r>
+                    <w:rPr>
+                      <w:b/>
+                    </w:rPr>
+                    <w:t>Terminate</w:t>
+                  </w:r>
+                </w:p>
+                <w:p>
+                  <w:pPr>
+                    <w:jc w:val="center"/>
+                    <w:rPr>
+                      <w:b/>
+                    </w:rPr>
+                  </w:pPr>
+                </w:p>
+              </w:txbxContent>
+            </v:textbox>
+          </v:shape>
+        </w:pict>
+      </w:r>
+      <w:r>
+        <w:rPr>
+          <w:rFonts w:ascii="Calibri" w:eastAsia="Times New Roman" w:hAnsi="Calibri" w:cs="Calibri"/>
+          <w:noProof/>
+          <w:color w:val="222222"/>
+          <w:lang w:val="en-US"/>
+        </w:rPr>
+        <w:pict>
+          <v:shape id="_x0000_s1067" type="#_x0000_t115" style="position:absolute;left:0;text-align:left;margin-left:46pt;margin-top:407.65pt;width:83.65pt;height:59.65pt;z-index:251697152" fillcolor="white [3201]" strokecolor="#c0504d [3205]" strokeweight="1pt">
+            <v:stroke dashstyle="dash"/>
+            <v:shadow color="#868686"/>
+            <v:textbox>
+              <w:txbxContent>
+                <w:p>
+                  <w:r>
+                    <w:t>Encrypted Files</w:t>
+                  </w:r>
+                </w:p>
+              </w:txbxContent>
+            </v:textbox>
+          </v:shape>
+        </w:pict>
+      </w:r>
+      <w:r>
+        <w:rPr>
+          <w:rFonts w:ascii="Calibri" w:eastAsia="Times New Roman" w:hAnsi="Calibri" w:cs="Calibri"/>
+          <w:noProof/>
+          <w:color w:val="222222"/>
+          <w:lang w:val="en-US"/>
+        </w:rPr>
+        <w:pict>
+          <v:shape id="_x0000_s1040" type="#_x0000_t32" style="position:absolute;left:0;text-align:left;margin-left:297.75pt;margin-top:138.1pt;width:.05pt;height:42.75pt;z-index:251670528" o:connectortype="straight" strokecolor="black [3213]">
+            <v:stroke endarrow="block"/>
+            <v:shadow on="t"/>
+          </v:shape>
+        </w:pict>
+      </w:r>
+      <w:r>
+        <w:rPr>
+          <w:rFonts w:ascii="Calibri" w:eastAsia="Times New Roman" w:hAnsi="Calibri" w:cs="Calibri"/>
+          <w:noProof/>
+          <w:color w:val="222222"/>
+          <w:lang w:val="en-US"/>
+        </w:rPr>
+        <w:pict>
+          <v:shapetype id="_x0000_t176" coordsize="21600,21600" o:spt="176" adj="2700" path="m@0,qx0@0l0@2qy@0,21600l@1,21600qx21600@2l21600@0qy@1,xe">
+            <v:stroke joinstyle="miter"/>
+            <v:formulas>
+              <v:f eqn="val #0"/>
+              <v:f eqn="sum width 0 #0"/>
+              <v:f eqn="sum height 0 #0"/>
+              <v:f eqn="prod @0 2929 10000"/>
+              <v:f eqn="sum width 0 @3"/>
+              <v:f eqn="sum height 0 @3"/>
+              <v:f eqn="val width"/>
+              <v:f eqn="val height"/>
+              <v:f eqn="prod width 1 2"/>
+              <v:f eqn="prod height 1 2"/>
+            </v:formulas>
+            <v:path gradientshapeok="t" limo="10800,10800" o:connecttype="custom" o:connectlocs="@8,0;0,@9;@8,@7;@6,@9" textboxrect="@3,@3,@4,@5"/>
+          </v:shapetype>
+          <v:shape id="_x0000_s1036" type="#_x0000_t176" style="position:absolute;left:0;text-align:left;margin-left:249.65pt;margin-top:180.85pt;width:98.45pt;height:29.2pt;z-index:251666432" fillcolor="#92d050" strokecolor="#f2f2f2 [3041]" strokeweight="3pt">
+            <v:shadow on="t" type="perspective" color="#3f3151 [1607]" opacity=".5" offset="1pt" offset2="-1pt"/>
+            <v:textbox style="mso-next-textbox:#_x0000_s1036">
+              <w:txbxContent>
+                <w:p>
+                  <w:pPr>
+                    <w:jc w:val="center"/>
+                    <w:rPr>
+                      <w:b/>
+                    </w:rPr>
+                  </w:pPr>
+                  <w:r>
+                    <w:rPr>
+                      <w:b/>
+                    </w:rPr>
+                    <w:t>Decryption</w:t>
+                  </w:r>
+                </w:p>
+              </w:txbxContent>
+            </v:textbox>
+          </v:shape>
+        </w:pict>
+      </w:r>
+      <w:r>
+        <w:rPr>
+          <w:rFonts w:ascii="Calibri" w:eastAsia="Times New Roman" w:hAnsi="Calibri" w:cs="Calibri"/>
+          <w:noProof/>
+          <w:color w:val="222222"/>
+          <w:lang w:val="en-US"/>
+        </w:rPr>
+        <w:pict>
+          <v:shape id="_x0000_s1048" type="#_x0000_t32" style="position:absolute;left:0;text-align:left;margin-left:297.65pt;margin-top:210.1pt;width:.1pt;height:42.7pt;flip:x;z-index:251678720" o:connectortype="straight" strokecolor="black [3213]">
+            <v:stroke endarrow="block"/>
+            <v:shadow on="t"/>
+          </v:shape>
+        </w:pict>
+      </w:r>
+      <w:r>
+        <w:rPr>
+          <w:rFonts w:ascii="Calibri" w:eastAsia="Times New Roman" w:hAnsi="Calibri" w:cs="Calibri"/>
+          <w:noProof/>
+          <w:color w:val="222222"/>
+          <w:lang w:val="en-US"/>
+        </w:rPr>
+        <w:pict>
+          <v:shape id="_x0000_s1064" type="#_x0000_t32" style="position:absolute;left:0;text-align:left;margin-left:359.35pt;margin-top:360.4pt;width:110.8pt;height:0;z-index:251694080" o:connectortype="straight" strokecolor="black [3213]">
+            <v:stroke endarrow="block"/>
+            <v:shadow on="t"/>
+          </v:shape>
+        </w:pict>
+      </w:r>
+      <w:r>
+        <w:rPr>
+          <w:rFonts w:ascii="Calibri" w:eastAsia="Times New Roman" w:hAnsi="Calibri" w:cs="Calibri"/>
+          <w:noProof/>
+          <w:color w:val="222222"/>
+          <w:lang w:val="en-US"/>
+        </w:rPr>
+        <w:pict>
+          <v:shape id="_x0000_s1041" type="#_x0000_t32" style="position:absolute;left:0;text-align:left;margin-left:363.15pt;margin-top:89.95pt;width:106.9pt;height:.05pt;flip:y;z-index:251671552" o:connectortype="straight" strokecolor="black [3213]">
+            <v:shadow on="t"/>
+          </v:shape>
+        </w:pict>
+      </w:r>
+      <w:r>
+        <w:rPr>
+          <w:rFonts w:ascii="Calibri" w:eastAsia="Times New Roman" w:hAnsi="Calibri" w:cs="Calibri"/>
+          <w:noProof/>
+          <w:color w:val="222222"/>
+          <w:lang w:val="en-US"/>
+        </w:rPr>
+        <w:pict>
+          <v:shapetype id="_x0000_t109" coordsize="21600,21600" o:spt="109" path="m,l,21600r21600,l21600,xe">
+            <v:stroke joinstyle="miter"/>
+            <v:path gradientshapeok="t" o:connecttype="rect"/>
+          </v:shapetype>
+          <v:shape id="_x0000_s1050" type="#_x0000_t109" style="position:absolute;left:0;text-align:left;margin-left:239.55pt;margin-top:424.9pt;width:123.6pt;height:58.6pt;z-index:251680768" fillcolor="#c2d69b [1942]" strokecolor="#9bbb59 [3206]" strokeweight="1pt">
+            <v:fill color2="#9bbb59 [3206]" focusposition="1" focussize="" focus="50%" type="gradient"/>
+            <v:shadow on="t" type="perspective" color="#4e6128 [1606]" offset="1pt" offset2="-3pt"/>
+            <v:textbox>
+              <w:txbxContent>
+                <w:p>
+                  <w:pPr>
+                    <w:jc w:val="center"/>
+                    <w:rPr>
+                      <w:b/>
+                    </w:rPr>
+                  </w:pPr>
+                  <w:r>
+                    <w:rPr>
+                      <w:b/>
+                    </w:rPr>
+                    <w:t>Decryption</w:t>
+                  </w:r>
+                  <w:r>
+                    <w:rPr>
+                      <w:b/>
+                    </w:rPr>
+                    <w:t xml:space="preserve"> Process in execution</w:t>
+                  </w:r>
+                  <w:r>
+                    <w:rPr>
+                      <w:b/>
+                    </w:rPr>
+                    <w:t xml:space="preserve"> – Decrypt the encrypted files</w:t>
+                  </w:r>
+                </w:p>
+              </w:txbxContent>
+            </v:textbox>
+          </v:shape>
+        </w:pict>
+      </w:r>
+      <w:r>
+        <w:rPr>
+          <w:rFonts w:ascii="Calibri" w:eastAsia="Times New Roman" w:hAnsi="Calibri" w:cs="Calibri"/>
+          <w:noProof/>
+          <w:color w:val="222222"/>
+          <w:lang w:val="en-US"/>
+        </w:rPr>
+        <w:pict>
+          <v:shape id="_x0000_s1063" type="#_x0000_t32" style="position:absolute;left:0;text-align:left;margin-left:297.55pt;margin-top:393.65pt;width:.05pt;height:31.25pt;flip:x;z-index:251693056" o:connectortype="straight" strokecolor="black [3213]">
+            <v:stroke endarrow="block"/>
+            <v:shadow on="t"/>
+          </v:shape>
+        </w:pict>
+      </w:r>
+      <w:r>
+        <w:rPr>
+          <w:rFonts w:ascii="Calibri" w:eastAsia="Times New Roman" w:hAnsi="Calibri" w:cs="Calibri"/>
+          <w:noProof/>
+          <w:color w:val="222222"/>
+          <w:lang w:val="en-US"/>
+        </w:rPr>
+        <w:pict>
+          <v:shape id="_x0000_s1054" type="#_x0000_t32" style="position:absolute;left:0;text-align:left;margin-left:297.7pt;margin-top:295.75pt;width:.05pt;height:33.25pt;z-index:251683840" o:connectortype="straight" strokecolor="black [3213]">
+            <v:stroke endarrow="block"/>
+            <v:shadow on="t"/>
+          </v:shape>
+        </w:pict>
+      </w:r>
+      <w:r>
+        <w:rPr>
+          <w:rFonts w:ascii="Calibri" w:eastAsia="Times New Roman" w:hAnsi="Calibri" w:cs="Calibri"/>
+          <w:noProof/>
+          <w:color w:val="222222"/>
+          <w:lang w:val="en-US"/>
+        </w:rPr>
+        <w:pict>
+          <v:shapetype id="_x0000_t110" coordsize="21600,21600" o:spt="110" path="m10800,l,10800,10800,21600,21600,10800xe">
+            <v:stroke joinstyle="miter"/>
+            <v:path gradientshapeok="t" o:connecttype="rect" textboxrect="5400,5400,16200,16200"/>
+          </v:shapetype>
+          <v:shape id="_x0000_s1062" type="#_x0000_t110" style="position:absolute;left:0;text-align:left;margin-left:236.2pt;margin-top:329pt;width:122.95pt;height:64.3pt;z-index:251692032" fillcolor="#4bacc6 [3208]" strokecolor="#f2f2f2 [3041]" strokeweight="3pt">
+            <v:shadow on="t" type="perspective" color="#205867 [1608]" opacity=".5" offset="1pt" offset2="-1pt"/>
+            <v:textbox>
+              <w:txbxContent>
+                <w:p>
+                  <w:pPr>
+                    <w:spacing w:after="0"/>
+                    <w:jc w:val="center"/>
+                    <w:rPr>
+                      <w:b/>
+                    </w:rPr>
+                  </w:pPr>
+                  <w:r>
+                    <w:rPr>
+                      <w:b/>
+                    </w:rPr>
+                    <w:t>Check Password</w:t>
+                  </w:r>
+                </w:p>
+              </w:txbxContent>
+            </v:textbox>
+          </v:shape>
+        </w:pict>
+      </w:r>
+      <w:r>
+        <w:rPr>
+          <w:rFonts w:ascii="Calibri" w:eastAsia="Times New Roman" w:hAnsi="Calibri" w:cs="Calibri"/>
+          <w:noProof/>
+          <w:color w:val="222222"/>
+          <w:lang w:val="en-US"/>
+        </w:rPr>
+        <w:pict>
+          <v:rect id="_x0000_s1046" style="position:absolute;left:0;text-align:left;margin-left:245.9pt;margin-top:258.3pt;width:98.45pt;height:38.05pt;z-index:251676672" fillcolor="white [3201]" strokecolor="#9bbb59 [3206]" strokeweight="2.5pt">
+            <v:shadow color="#868686"/>
+            <v:textbox>
+              <w:txbxContent>
+                <w:p>
+                  <w:pPr>
+                    <w:jc w:val="center"/>
+                    <w:rPr>
+                      <w:b/>
+                    </w:rPr>
+                  </w:pPr>
+                  <w:r>
+                    <w:rPr>
+                      <w:b/>
+                    </w:rPr>
+                    <w:t>User enters the password</w:t>
+                  </w:r>
+                </w:p>
+              </w:txbxContent>
+            </v:textbox>
+          </v:rect>
+        </w:pict>
+      </w:r>
+      <w:r>
+        <w:rPr>
+          <w:rFonts w:ascii="Calibri" w:eastAsia="Times New Roman" w:hAnsi="Calibri" w:cs="Calibri"/>
+          <w:noProof/>
+          <w:color w:val="222222"/>
+          <w:lang w:val="en-US"/>
+        </w:rPr>
+        <w:pict>
+          <v:shape id="_x0000_s1031" type="#_x0000_t110" style="position:absolute;left:0;text-align:left;margin-left:236.25pt;margin-top:49.7pt;width:122.95pt;height:82.95pt;z-index:251662336" fillcolor="#4bacc6 [3208]" strokecolor="#f2f2f2 [3041]" strokeweight="3pt">
+            <v:shadow on="t" type="perspective" color="#205867 [1608]" opacity=".5" offset="1pt" offset2="-1pt"/>
+            <v:textbox>
+              <w:txbxContent>
+                <w:p>
+                  <w:pPr>
+                    <w:spacing w:after="0"/>
+                    <w:jc w:val="center"/>
+                    <w:rPr>
+                      <w:b/>
+                    </w:rPr>
+                  </w:pPr>
+                  <w:r>
+                    <w:rPr>
+                      <w:b/>
+                    </w:rPr>
+                    <w:t>Choose</w:t>
+                  </w:r>
+                </w:p>
+                <w:p>
+                  <w:pPr>
+                    <w:spacing w:after="0"/>
+                    <w:jc w:val="center"/>
+                    <w:rPr>
+                      <w:b/>
+                    </w:rPr>
+                  </w:pPr>
+                  <w:r>
+                    <w:rPr>
+                      <w:b/>
+                    </w:rPr>
+                    <w:t>Options</w:t>
+                  </w:r>
+                </w:p>
+              </w:txbxContent>
+            </v:textbox>
+          </v:shape>
+        </w:pict>
+      </w:r>
+      <w:r>
+        <w:rPr>
+          <w:rFonts w:ascii="Calibri" w:eastAsia="Times New Roman" w:hAnsi="Calibri" w:cs="Calibri"/>
+          <w:noProof/>
+          <w:color w:val="222222"/>
+          <w:lang w:val="en-US"/>
+        </w:rPr>
+        <w:pict>
+          <v:shape id="_x0000_s1043" type="#_x0000_t32" style="position:absolute;left:0;text-align:left;margin-left:144.5pt;margin-top:89.9pt;width:91.75pt;height:.1pt;flip:x y;z-index:251673600" o:connectortype="straight" strokecolor="black [3213]">
+            <v:shadow on="t"/>
+          </v:shape>
+        </w:pict>
+      </w:r>
+      <w:r>
+        <w:rPr>
+          <w:rFonts w:ascii="Calibri" w:eastAsia="Times New Roman" w:hAnsi="Calibri" w:cs="Calibri"/>
+          <w:noProof/>
+          <w:color w:val="222222"/>
+          <w:lang w:val="en-US"/>
+        </w:rPr>
+        <w:pict>
+          <v:shape id="_x0000_s1053" type="#_x0000_t32" style="position:absolute;left:0;text-align:left;margin-left:144.35pt;margin-top:296.3pt;width:.05pt;height:42.75pt;z-index:251682816" o:connectortype="straight" strokecolor="black [3213]">
+            <v:stroke endarrow="block"/>
+            <v:shadow on="t"/>
+          </v:shape>
+        </w:pict>
+      </w:r>
+      <w:r>
+        <w:rPr>
+          <w:rFonts w:ascii="Calibri" w:eastAsia="Times New Roman" w:hAnsi="Calibri" w:cs="Calibri"/>
+          <w:noProof/>
+          <w:color w:val="222222"/>
+          <w:lang w:val="en-US"/>
+        </w:rPr>
+        <w:pict>
+          <v:shape id="_x0000_s1049" type="#_x0000_t109" style="position:absolute;left:0;text-align:left;margin-left:79.1pt;margin-top:344.45pt;width:123.6pt;height:58.6pt;z-index:251679744" fillcolor="#fabf8f [1945]" strokecolor="#f79646 [3209]" strokeweight="1pt">
+            <v:fill color2="#f79646 [3209]" focusposition="1" focussize="" focus="50%" type="gradient"/>
+            <v:shadow on="t" type="perspective" color="#974706 [1609]" offset="1pt" offset2="-3pt"/>
+            <v:textbox>
+              <w:txbxContent>
+                <w:p>
+                  <w:pPr>
+                    <w:jc w:val="center"/>
+                    <w:rPr>
+                      <w:b/>
+                    </w:rPr>
+                  </w:pPr>
+                  <w:r>
+                    <w:rPr>
+                      <w:b/>
+                    </w:rPr>
+                    <w:t>Encryption Process in execution</w:t>
+                  </w:r>
+                  <w:r>
+                    <w:rPr>
+                      <w:b/>
+                    </w:rPr>
+                    <w:t xml:space="preserve"> – Encrypt the files</w:t>
+                  </w:r>
+                </w:p>
+              </w:txbxContent>
+            </v:textbox>
+          </v:shape>
+        </w:pict>
+      </w:r>
+      <w:r>
+        <w:rPr>
+          <w:rFonts w:ascii="Calibri" w:eastAsia="Times New Roman" w:hAnsi="Calibri" w:cs="Calibri"/>
+          <w:noProof/>
+          <w:color w:val="222222"/>
+          <w:lang w:val="en-US"/>
+        </w:rPr>
+        <w:pict>
+          <v:shape id="_x0000_s1047" type="#_x0000_t32" style="position:absolute;left:0;text-align:left;margin-left:144.4pt;margin-top:215.5pt;width:.05pt;height:42.75pt;z-index:251677696" o:connectortype="straight" strokecolor="black [3213]">
+            <v:stroke endarrow="block"/>
+            <v:shadow on="t"/>
+          </v:shape>
+        </w:pict>
+      </w:r>
+      <w:r>
+        <w:rPr>
+          <w:rFonts w:ascii="Calibri" w:eastAsia="Times New Roman" w:hAnsi="Calibri" w:cs="Calibri"/>
+          <w:noProof/>
+          <w:color w:val="222222"/>
+          <w:lang w:val="en-US"/>
+        </w:rPr>
+        <w:pict>
+          <v:rect id="_x0000_s1045" style="position:absolute;left:0;text-align:left;margin-left:92.25pt;margin-top:258.25pt;width:98.45pt;height:38.05pt;z-index:251675648" fillcolor="white [3201]" strokecolor="#9bbb59 [3206]" strokeweight="2.5pt">
+            <v:shadow color="#868686"/>
+            <v:textbox>
+              <w:txbxContent>
+                <w:p>
+                  <w:pPr>
+                    <w:jc w:val="center"/>
+                    <w:rPr>
+                      <w:b/>
+                    </w:rPr>
+                  </w:pPr>
+                  <w:r>
+                    <w:rPr>
+                      <w:b/>
+                    </w:rPr>
+                    <w:t>User enters the password</w:t>
+                  </w:r>
+                </w:p>
+              </w:txbxContent>
+            </v:textbox>
+          </v:rect>
+        </w:pict>
+      </w:r>
+      <w:r>
+        <w:rPr>
+          <w:rFonts w:ascii="Calibri" w:eastAsia="Times New Roman" w:hAnsi="Calibri" w:cs="Calibri"/>
+          <w:noProof/>
+          <w:color w:val="222222"/>
+          <w:lang w:val="en-US"/>
+        </w:rPr>
+        <w:pict>
+          <v:shape id="_x0000_s1044" type="#_x0000_t32" style="position:absolute;left:0;text-align:left;margin-left:144.45pt;margin-top:89.9pt;width:.05pt;height:90.95pt;z-index:251674624" o:connectortype="straight" strokecolor="black [3213]">
+            <v:stroke endarrow="block"/>
+            <v:shadow on="t"/>
+          </v:shape>
+        </w:pict>
+      </w:r>
+      <w:r>
+        <w:rPr>
+          <w:rFonts w:ascii="Calibri" w:eastAsia="Times New Roman" w:hAnsi="Calibri" w:cs="Calibri"/>
+          <w:noProof/>
+          <w:color w:val="222222"/>
+          <w:lang w:val="en-US"/>
+        </w:rPr>
+        <w:pict>
+          <v:shape id="_x0000_s1035" type="#_x0000_t176" style="position:absolute;left:0;text-align:left;margin-left:92.25pt;margin-top:180.85pt;width:98.45pt;height:29.2pt;z-index:251665408" fillcolor="#f79646 [3209]" strokecolor="#f2f2f2 [3041]" strokeweight="3pt">
+            <v:shadow on="t" type="perspective" color="#974706 [1609]" opacity=".5" offset="1pt" offset2="-1pt"/>
+            <v:textbox style="mso-next-textbox:#_x0000_s1035">
+              <w:txbxContent>
+                <w:p>
+                  <w:pPr>
+                    <w:jc w:val="center"/>
+                    <w:rPr>
+                      <w:b/>
+                    </w:rPr>
+                  </w:pPr>
+                  <w:r>
+                    <w:rPr>
+                      <w:b/>
+                    </w:rPr>
+                    <w:t>Encryption</w:t>
+                  </w:r>
+                </w:p>
+              </w:txbxContent>
+            </v:textbox>
+          </v:shape>
+        </w:pict>
+      </w:r>
+      <w:r>
+        <w:rPr>
+          <w:rFonts w:ascii="Calibri" w:eastAsia="Times New Roman" w:hAnsi="Calibri" w:cs="Calibri"/>
+          <w:noProof/>
+          <w:color w:val="222222"/>
+          <w:lang w:val="en-US"/>
+        </w:rPr>
+        <w:pict>
+          <v:shape id="_x0000_s1042" type="#_x0000_t32" style="position:absolute;left:0;text-align:left;margin-left:470pt;margin-top:89.9pt;width:.05pt;height:91pt;z-index:251672576" o:connectortype="straight" strokecolor="black [3213]">
+            <v:stroke endarrow="block"/>
+            <v:shadow on="t"/>
+          </v:shape>
+        </w:pict>
+      </w:r>
+      <w:r>
+        <w:rPr>
+          <w:rFonts w:ascii="Calibri" w:eastAsia="Times New Roman" w:hAnsi="Calibri" w:cs="Calibri"/>
+          <w:noProof/>
+          <w:color w:val="222222"/>
+          <w:lang w:val="en-US"/>
+        </w:rPr>
+        <w:pict>
+          <v:shape id="_x0000_s1037" type="#_x0000_t176" style="position:absolute;left:0;text-align:left;margin-left:421.85pt;margin-top:180.9pt;width:98.45pt;height:29.2pt;z-index:251667456" fillcolor="#d99594 [1941]" strokecolor="#f2f2f2 [3041]" strokeweight="3pt">
+            <v:shadow on="t" type="perspective" color="#3f3151 [1607]" opacity=".5" offset="1pt" offset2="-1pt"/>
+            <v:textbox style="mso-next-textbox:#_x0000_s1037">
+              <w:txbxContent>
+                <w:p>
+                  <w:pPr>
+                    <w:jc w:val="center"/>
+                    <w:rPr>
+                      <w:b/>
+                    </w:rPr>
+                  </w:pPr>
+                  <w:r>
+                    <w:rPr>
+                      <w:b/>
+                    </w:rPr>
+                    <w:t>Exit</w:t>
+                  </w:r>
+                </w:p>
+              </w:txbxContent>
+            </v:textbox>
+          </v:shape>
+        </w:pict>
+      </w:r>
+    </w:p>
+    <w:p>
+      <w:pPr>
+        <w:shd w:val="clear" w:color="auto" w:fill="FFFFFF"/>
+        <w:spacing w:line="315" w:lineRule="atLeast"/>
+        <w:jc w:val="both"/>
+        <w:rPr>
+          <w:rFonts w:ascii="Calibri" w:eastAsia="Times New Roman" w:hAnsi="Calibri" w:cs="Calibri"/>
+          <w:color w:val="222222"/>
+          <w:lang w:val="en-US"/>
+        </w:rPr>
+      </w:pPr>
+    </w:p>
+    <w:p>
+      <w:pPr>
+        <w:shd w:val="clear" w:color="auto" w:fill="FFFFFF"/>
+        <w:spacing w:line="315" w:lineRule="atLeast"/>
+        <w:jc w:val="both"/>
+        <w:rPr>
+          <w:rFonts w:ascii="Calibri" w:eastAsia="Times New Roman" w:hAnsi="Calibri" w:cs="Calibri"/>
+          <w:color w:val="222222"/>
+          <w:lang w:val="en-US"/>
+        </w:rPr>
+      </w:pPr>
+    </w:p>
+    <w:p>
+      <w:pPr>
+        <w:shd w:val="clear" w:color="auto" w:fill="FFFFFF"/>
+        <w:spacing w:line="315" w:lineRule="atLeast"/>
+        <w:jc w:val="both"/>
+        <w:rPr>
+          <w:rFonts w:ascii="Calibri" w:eastAsia="Times New Roman" w:hAnsi="Calibri" w:cs="Calibri"/>
+          <w:color w:val="222222"/>
+          <w:lang w:val="en-US"/>
+        </w:rPr>
+      </w:pPr>
+    </w:p>
+    <w:p>
+      <w:pPr>
+        <w:shd w:val="clear" w:color="auto" w:fill="FFFFFF"/>
+        <w:spacing w:line="315" w:lineRule="atLeast"/>
+        <w:jc w:val="both"/>
+        <w:rPr>
+          <w:rFonts w:ascii="Calibri" w:eastAsia="Times New Roman" w:hAnsi="Calibri" w:cs="Calibri"/>
+          <w:color w:val="222222"/>
+          <w:lang w:val="en-US"/>
+        </w:rPr>
+      </w:pPr>
+    </w:p>
+    <w:p>
+      <w:pPr>
+        <w:shd w:val="clear" w:color="auto" w:fill="FFFFFF"/>
+        <w:spacing w:line="315" w:lineRule="atLeast"/>
+        <w:jc w:val="both"/>
+        <w:rPr>
+          <w:rFonts w:ascii="Calibri" w:eastAsia="Times New Roman" w:hAnsi="Calibri" w:cs="Calibri"/>
+          <w:color w:val="222222"/>
+          <w:lang w:val="en-US"/>
+        </w:rPr>
+      </w:pPr>
+    </w:p>
+    <w:p>
+      <w:pPr>
+        <w:shd w:val="clear" w:color="auto" w:fill="FFFFFF"/>
+        <w:spacing w:line="315" w:lineRule="atLeast"/>
+        <w:jc w:val="both"/>
+        <w:rPr>
+          <w:rFonts w:ascii="Calibri" w:eastAsia="Times New Roman" w:hAnsi="Calibri" w:cs="Calibri"/>
+          <w:color w:val="222222"/>
+          <w:lang w:val="en-US"/>
+        </w:rPr>
+      </w:pPr>
+    </w:p>
+    <w:p>
+      <w:pPr>
+        <w:shd w:val="clear" w:color="auto" w:fill="FFFFFF"/>
+        <w:spacing w:line="315" w:lineRule="atLeast"/>
+        <w:jc w:val="both"/>
+        <w:rPr>
+          <w:rFonts w:ascii="Calibri" w:eastAsia="Times New Roman" w:hAnsi="Calibri" w:cs="Calibri"/>
+          <w:color w:val="222222"/>
+          <w:lang w:val="en-US"/>
+        </w:rPr>
+      </w:pPr>
+    </w:p>
+    <w:p>
+      <w:pPr>
+        <w:shd w:val="clear" w:color="auto" w:fill="FFFFFF"/>
+        <w:spacing w:line="315" w:lineRule="atLeast"/>
+        <w:jc w:val="both"/>
+        <w:rPr>
+          <w:rFonts w:ascii="Calibri" w:eastAsia="Times New Roman" w:hAnsi="Calibri" w:cs="Calibri"/>
+          <w:color w:val="222222"/>
+          <w:lang w:val="en-US"/>
+        </w:rPr>
+      </w:pPr>
+    </w:p>
+    <w:p>
+      <w:pPr>
+        <w:shd w:val="clear" w:color="auto" w:fill="FFFFFF"/>
+        <w:spacing w:line="315" w:lineRule="atLeast"/>
+        <w:jc w:val="both"/>
+        <w:rPr>
+          <w:rFonts w:ascii="Calibri" w:eastAsia="Times New Roman" w:hAnsi="Calibri" w:cs="Calibri"/>
+          <w:color w:val="222222"/>
+          <w:lang w:val="en-US"/>
+        </w:rPr>
+      </w:pPr>
+    </w:p>
+    <w:p>
+      <w:pPr>
+        <w:shd w:val="clear" w:color="auto" w:fill="FFFFFF"/>
+        <w:spacing w:line="315" w:lineRule="atLeast"/>
+        <w:jc w:val="both"/>
+        <w:rPr>
+          <w:rFonts w:ascii="Calibri" w:eastAsia="Times New Roman" w:hAnsi="Calibri" w:cs="Calibri"/>
+          <w:color w:val="222222"/>
+          <w:lang w:val="en-US"/>
+        </w:rPr>
+      </w:pPr>
+    </w:p>
+    <w:p>
+      <w:pPr>
+        <w:shd w:val="clear" w:color="auto" w:fill="FFFFFF"/>
+        <w:spacing w:line="315" w:lineRule="atLeast"/>
+        <w:jc w:val="both"/>
+        <w:rPr>
+          <w:rFonts w:ascii="Calibri" w:eastAsia="Times New Roman" w:hAnsi="Calibri" w:cs="Calibri"/>
+          <w:color w:val="222222"/>
+          <w:lang w:val="en-US"/>
+        </w:rPr>
+      </w:pPr>
+    </w:p>
+    <w:p>
+      <w:pPr>
+        <w:shd w:val="clear" w:color="auto" w:fill="FFFFFF"/>
+        <w:spacing w:line="315" w:lineRule="atLeast"/>
+        <w:jc w:val="both"/>
+        <w:rPr>
+          <w:rFonts w:ascii="Calibri" w:eastAsia="Times New Roman" w:hAnsi="Calibri" w:cs="Calibri"/>
+          <w:color w:val="222222"/>
+          <w:lang w:val="en-US"/>
+        </w:rPr>
+      </w:pPr>
+    </w:p>
+    <w:p>
+      <w:pPr>
+        <w:shd w:val="clear" w:color="auto" w:fill="FFFFFF"/>
+        <w:spacing w:line="315" w:lineRule="atLeast"/>
+        <w:jc w:val="both"/>
+        <w:rPr>
+          <w:rFonts w:ascii="Calibri" w:eastAsia="Times New Roman" w:hAnsi="Calibri" w:cs="Calibri"/>
+          <w:color w:val="222222"/>
+          <w:lang w:val="en-US"/>
+        </w:rPr>
+      </w:pPr>
+    </w:p>
+    <w:p>
+      <w:pPr>
+        <w:shd w:val="clear" w:color="auto" w:fill="FFFFFF"/>
+        <w:spacing w:line="315" w:lineRule="atLeast"/>
+        <w:jc w:val="both"/>
+        <w:rPr>
+          <w:rFonts w:ascii="Calibri" w:eastAsia="Times New Roman" w:hAnsi="Calibri" w:cs="Calibri"/>
+          <w:color w:val="222222"/>
+          <w:lang w:val="en-US"/>
+        </w:rPr>
+      </w:pPr>
+    </w:p>
+    <w:p>
+      <w:pPr>
+        <w:shd w:val="clear" w:color="auto" w:fill="FFFFFF"/>
+        <w:spacing w:line="315" w:lineRule="atLeast"/>
+        <w:jc w:val="both"/>
+        <w:rPr>
+          <w:rFonts w:ascii="Calibri" w:eastAsia="Times New Roman" w:hAnsi="Calibri" w:cs="Calibri"/>
+          <w:color w:val="222222"/>
+          <w:lang w:val="en-US"/>
+        </w:rPr>
+      </w:pPr>
+    </w:p>
+    <w:p>
+      <w:pPr>
+        <w:shd w:val="clear" w:color="auto" w:fill="FFFFFF"/>
+        <w:spacing w:line="315" w:lineRule="atLeast"/>
+        <w:jc w:val="both"/>
+        <w:rPr>
+          <w:rFonts w:ascii="Calibri" w:eastAsia="Times New Roman" w:hAnsi="Calibri" w:cs="Calibri"/>
+          <w:color w:val="222222"/>
+          <w:lang w:val="en-US"/>
+        </w:rPr>
+      </w:pPr>
+    </w:p>
+    <w:p>
+      <w:pPr>
+        <w:shd w:val="clear" w:color="auto" w:fill="FFFFFF"/>
+        <w:spacing w:line="315" w:lineRule="atLeast"/>
+        <w:jc w:val="both"/>
+        <w:rPr>
+          <w:rFonts w:ascii="Calibri" w:eastAsia="Times New Roman" w:hAnsi="Calibri" w:cs="Calibri"/>
+          <w:color w:val="222222"/>
+          <w:lang w:val="en-US"/>
+        </w:rPr>
+      </w:pPr>
+    </w:p>
+    <w:p>
+      <w:pPr>
+        <w:shd w:val="clear" w:color="auto" w:fill="FFFFFF"/>
+        <w:spacing w:line="315" w:lineRule="atLeast"/>
+        <w:jc w:val="both"/>
+        <w:rPr>
+          <w:rFonts w:ascii="Calibri" w:eastAsia="Times New Roman" w:hAnsi="Calibri" w:cs="Calibri"/>
+          <w:color w:val="222222"/>
+          <w:lang w:val="en-US"/>
+        </w:rPr>
+      </w:pPr>
+    </w:p>
+    <w:p>
+      <w:pPr>
+        <w:shd w:val="clear" w:color="auto" w:fill="FFFFFF"/>
+        <w:spacing w:line="315" w:lineRule="atLeast"/>
+        <w:jc w:val="both"/>
+        <w:rPr>
+          <w:rFonts w:ascii="Calibri" w:eastAsia="Times New Roman" w:hAnsi="Calibri" w:cs="Calibri"/>
+          <w:color w:val="222222"/>
+          <w:lang w:val="en-US"/>
+        </w:rPr>
+      </w:pPr>
+    </w:p>
+    <w:p>
+      <w:pPr>
+        <w:shd w:val="clear" w:color="auto" w:fill="FFFFFF"/>
+        <w:spacing w:line="315" w:lineRule="atLeast"/>
+        <w:jc w:val="both"/>
+        <w:rPr>
+          <w:rFonts w:ascii="Calibri" w:eastAsia="Times New Roman" w:hAnsi="Calibri" w:cs="Calibri"/>
+          <w:color w:val="222222"/>
+          <w:lang w:val="en-US"/>
+        </w:rPr>
+      </w:pPr>
+    </w:p>
+    <w:p>
+      <w:pPr>
+        <w:shd w:val="clear" w:color="auto" w:fill="FFFFFF"/>
+        <w:spacing w:line="315" w:lineRule="atLeast"/>
+        <w:jc w:val="both"/>
+        <w:rPr>
+          <w:rFonts w:ascii="Calibri" w:eastAsia="Times New Roman" w:hAnsi="Calibri" w:cs="Calibri"/>
+          <w:color w:val="222222"/>
+          <w:lang w:val="en-US"/>
+        </w:rPr>
+      </w:pPr>
+    </w:p>
+    <w:p>
+      <w:pPr>
+        <w:shd w:val="clear" w:color="auto" w:fill="FFFFFF"/>
+        <w:spacing w:line="315" w:lineRule="atLeast"/>
+        <w:jc w:val="both"/>
+        <w:rPr>
+          <w:rFonts w:ascii="Calibri" w:eastAsia="Times New Roman" w:hAnsi="Calibri" w:cs="Calibri"/>
+          <w:color w:val="222222"/>
+          <w:lang w:val="en-US"/>
+        </w:rPr>
+      </w:pPr>
+    </w:p>
+    <w:p>
+      <w:pPr>
+        <w:shd w:val="clear" w:color="auto" w:fill="FFFFFF"/>
+        <w:spacing w:line="315" w:lineRule="atLeast"/>
+        <w:jc w:val="both"/>
+        <w:rPr>
+          <w:rFonts w:ascii="Calibri" w:eastAsia="Times New Roman" w:hAnsi="Calibri" w:cs="Calibri"/>
+          <w:color w:val="222222"/>
+          <w:lang w:val="en-US"/>
+        </w:rPr>
+      </w:pPr>
+    </w:p>
+    <w:p>
+      <w:pPr>
+        <w:shd w:val="clear" w:color="auto" w:fill="FFFFFF"/>
+        <w:spacing w:line="315" w:lineRule="atLeast"/>
+        <w:jc w:val="both"/>
+        <w:rPr>
+          <w:rFonts w:ascii="Calibri" w:eastAsia="Times New Roman" w:hAnsi="Calibri" w:cs="Calibri"/>
+          <w:color w:val="222222"/>
+          <w:lang w:val="en-US"/>
+        </w:rPr>
+      </w:pPr>
+    </w:p>
+    <w:p>
+      <w:pPr>
+        <w:shd w:val="clear" w:color="auto" w:fill="FFFFFF"/>
+        <w:spacing w:line="315" w:lineRule="atLeast"/>
+        <w:jc w:val="both"/>
+        <w:rPr>
+          <w:rFonts w:ascii="Calibri" w:eastAsia="Times New Roman" w:hAnsi="Calibri" w:cs="Calibri"/>
+          <w:color w:val="222222"/>
+          <w:lang w:val="en-US"/>
+        </w:rPr>
+      </w:pPr>
+    </w:p>
+    <w:p>
+      <w:pPr>
+        <w:shd w:val="clear" w:color="auto" w:fill="FFFFFF"/>
+        <w:spacing w:line="315" w:lineRule="atLeast"/>
+        <w:jc w:val="center"/>
+        <w:rPr>
+          <w:rFonts w:ascii="Calibri" w:eastAsia="Times New Roman" w:hAnsi="Calibri" w:cs="Calibri"/>
+          <w:i/>
+          <w:color w:val="222222"/>
+          <w:u w:val="single"/>
+          <w:lang w:val="en-US"/>
+        </w:rPr>
+      </w:pPr>
+      <w:r>
+        <w:rPr>
+          <w:rFonts w:ascii="Calibri" w:eastAsia="Times New Roman" w:hAnsi="Calibri" w:cs="Calibri"/>
+          <w:i/>
+          <w:color w:val="222222"/>
+          <w:u w:val="single"/>
+          <w:lang w:val="en-US"/>
+        </w:rPr>
+        <w:t xml:space="preserve">Fig: Control </w:t>
+      </w:r>
+      <w:r>
+        <w:rPr>
+          <w:rFonts w:ascii="Calibri" w:eastAsia="Times New Roman" w:hAnsi="Calibri" w:cs="Calibri"/>
+          <w:i/>
+          <w:color w:val="222222"/>
+          <w:u w:val="single"/>
+          <w:lang w:val="en-US"/>
+        </w:rPr>
+        <w:t>Flow diagram of the application</w:t>
+      </w:r>
+    </w:p>
+    <w:p>
+      <w:pPr>
+        <w:shd w:val="clear" w:color="auto" w:fill="FFFFFF"/>
+        <w:spacing w:line="315" w:lineRule="atLeast"/>
+        <w:jc w:val="center"/>
+        <w:rPr>
+          <w:rFonts w:ascii="Calibri" w:eastAsia="Times New Roman" w:hAnsi="Calibri" w:cs="Calibri"/>
+          <w:i/>
+          <w:color w:val="222222"/>
+          <w:u w:val="single"/>
+          <w:lang w:val="en-US"/>
+        </w:rPr>
+      </w:pPr>
+    </w:p>
+    <w:p>
+      <w:pPr>
+        <w:shd w:val="clear" w:color="auto" w:fill="FFFFFF"/>
+        <w:spacing w:line="315" w:lineRule="atLeast"/>
+        <w:jc w:val="center"/>
+        <w:rPr>
+          <w:rFonts w:ascii="Calibri" w:eastAsia="Times New Roman" w:hAnsi="Calibri" w:cs="Calibri"/>
+          <w:i/>
+          <w:color w:val="222222"/>
+          <w:u w:val="single"/>
+          <w:lang w:val="en-US"/>
+        </w:rPr>
+      </w:pPr>
     </w:p>
     <w:sectPr>
       <w:pgSz w:w="11906" w:h="16838"/>
@@ -439,6 +1859,195 @@
     </w:sectPr>
   </w:body>
 </w:document>
+</file>
+
+<file path=word/numbering.xml><?xml version="1.0" encoding="utf-8"?>
+<w:numbering xmlns:ve="http://schemas.openxmlformats.org/markup-compatibility/2006" xmlns:o="urn:schemas-microsoft-com:office:office" xmlns:r="http://schemas.openxmlformats.org/officeDocument/2006/relationships" xmlns:m="http://schemas.openxmlformats.org/officeDocument/2006/math" xmlns:v="urn:schemas-microsoft-com:vml" xmlns:wp="http://schemas.openxmlformats.org/drawingml/2006/wordprocessingDrawing" xmlns:w10="urn:schemas-microsoft-com:office:word" xmlns:w="http://schemas.openxmlformats.org/wordprocessingml/2006/main" xmlns:wne="http://schemas.microsoft.com/office/word/2006/wordml">
+  <w:abstractNum w:abstractNumId="0">
+    <w:nsid w:val="0EDB0E4A"/>
+    <w:multiLevelType w:val="hybridMultilevel"/>
+    <w:tmpl w:val="49EE928A"/>
+    <w:lvl w:ilvl="0" w:tplc="0409000F">
+      <w:start w:val="1"/>
+      <w:numFmt w:val="decimal"/>
+      <w:lvlText w:val="%1."/>
+      <w:lvlJc w:val="left"/>
+      <w:pPr>
+        <w:ind w:left="720" w:hanging="360"/>
+      </w:pPr>
+      <w:rPr>
+        <w:rFonts w:hint="default"/>
+      </w:rPr>
+    </w:lvl>
+    <w:lvl w:ilvl="1" w:tplc="04090019" w:tentative="1">
+      <w:start w:val="1"/>
+      <w:numFmt w:val="lowerLetter"/>
+      <w:lvlText w:val="%2."/>
+      <w:lvlJc w:val="left"/>
+      <w:pPr>
+        <w:ind w:left="1440" w:hanging="360"/>
+      </w:pPr>
+    </w:lvl>
+    <w:lvl w:ilvl="2" w:tplc="0409001B" w:tentative="1">
+      <w:start w:val="1"/>
+      <w:numFmt w:val="lowerRoman"/>
+      <w:lvlText w:val="%3."/>
+      <w:lvlJc w:val="right"/>
+      <w:pPr>
+        <w:ind w:left="2160" w:hanging="180"/>
+      </w:pPr>
+    </w:lvl>
+    <w:lvl w:ilvl="3" w:tplc="0409000F" w:tentative="1">
+      <w:start w:val="1"/>
+      <w:numFmt w:val="decimal"/>
+      <w:lvlText w:val="%4."/>
+      <w:lvlJc w:val="left"/>
+      <w:pPr>
+        <w:ind w:left="2880" w:hanging="360"/>
+      </w:pPr>
+    </w:lvl>
+    <w:lvl w:ilvl="4" w:tplc="04090019" w:tentative="1">
+      <w:start w:val="1"/>
+      <w:numFmt w:val="lowerLetter"/>
+      <w:lvlText w:val="%5."/>
+      <w:lvlJc w:val="left"/>
+      <w:pPr>
+        <w:ind w:left="3600" w:hanging="360"/>
+      </w:pPr>
+    </w:lvl>
+    <w:lvl w:ilvl="5" w:tplc="0409001B" w:tentative="1">
+      <w:start w:val="1"/>
+      <w:numFmt w:val="lowerRoman"/>
+      <w:lvlText w:val="%6."/>
+      <w:lvlJc w:val="right"/>
+      <w:pPr>
+        <w:ind w:left="4320" w:hanging="180"/>
+      </w:pPr>
+    </w:lvl>
+    <w:lvl w:ilvl="6" w:tplc="0409000F" w:tentative="1">
+      <w:start w:val="1"/>
+      <w:numFmt w:val="decimal"/>
+      <w:lvlText w:val="%7."/>
+      <w:lvlJc w:val="left"/>
+      <w:pPr>
+        <w:ind w:left="5040" w:hanging="360"/>
+      </w:pPr>
+    </w:lvl>
+    <w:lvl w:ilvl="7" w:tplc="04090019" w:tentative="1">
+      <w:start w:val="1"/>
+      <w:numFmt w:val="lowerLetter"/>
+      <w:lvlText w:val="%8."/>
+      <w:lvlJc w:val="left"/>
+      <w:pPr>
+        <w:ind w:left="5760" w:hanging="360"/>
+      </w:pPr>
+    </w:lvl>
+    <w:lvl w:ilvl="8" w:tplc="0409001B" w:tentative="1">
+      <w:start w:val="1"/>
+      <w:numFmt w:val="lowerRoman"/>
+      <w:lvlText w:val="%9."/>
+      <w:lvlJc w:val="right"/>
+      <w:pPr>
+        <w:ind w:left="6480" w:hanging="180"/>
+      </w:pPr>
+    </w:lvl>
+  </w:abstractNum>
+  <w:abstractNum w:abstractNumId="1">
+    <w:nsid w:val="42057D84"/>
+    <w:multiLevelType w:val="hybridMultilevel"/>
+    <w:tmpl w:val="904C4180"/>
+    <w:lvl w:ilvl="0" w:tplc="0409000F">
+      <w:start w:val="1"/>
+      <w:numFmt w:val="decimal"/>
+      <w:lvlText w:val="%1."/>
+      <w:lvlJc w:val="left"/>
+      <w:pPr>
+        <w:ind w:left="720" w:hanging="360"/>
+      </w:pPr>
+      <w:rPr>
+        <w:rFonts w:hint="default"/>
+      </w:rPr>
+    </w:lvl>
+    <w:lvl w:ilvl="1" w:tplc="04090019" w:tentative="1">
+      <w:start w:val="1"/>
+      <w:numFmt w:val="lowerLetter"/>
+      <w:lvlText w:val="%2."/>
+      <w:lvlJc w:val="left"/>
+      <w:pPr>
+        <w:ind w:left="1440" w:hanging="360"/>
+      </w:pPr>
+    </w:lvl>
+    <w:lvl w:ilvl="2" w:tplc="0409001B" w:tentative="1">
+      <w:start w:val="1"/>
+      <w:numFmt w:val="lowerRoman"/>
+      <w:lvlText w:val="%3."/>
+      <w:lvlJc w:val="right"/>
+      <w:pPr>
+        <w:ind w:left="2160" w:hanging="180"/>
+      </w:pPr>
+    </w:lvl>
+    <w:lvl w:ilvl="3" w:tplc="0409000F" w:tentative="1">
+      <w:start w:val="1"/>
+      <w:numFmt w:val="decimal"/>
+      <w:lvlText w:val="%4."/>
+      <w:lvlJc w:val="left"/>
+      <w:pPr>
+        <w:ind w:left="2880" w:hanging="360"/>
+      </w:pPr>
+    </w:lvl>
+    <w:lvl w:ilvl="4" w:tplc="04090019" w:tentative="1">
+      <w:start w:val="1"/>
+      <w:numFmt w:val="lowerLetter"/>
+      <w:lvlText w:val="%5."/>
+      <w:lvlJc w:val="left"/>
+      <w:pPr>
+        <w:ind w:left="3600" w:hanging="360"/>
+      </w:pPr>
+    </w:lvl>
+    <w:lvl w:ilvl="5" w:tplc="0409001B" w:tentative="1">
+      <w:start w:val="1"/>
+      <w:numFmt w:val="lowerRoman"/>
+      <w:lvlText w:val="%6."/>
+      <w:lvlJc w:val="right"/>
+      <w:pPr>
+        <w:ind w:left="4320" w:hanging="180"/>
+      </w:pPr>
+    </w:lvl>
+    <w:lvl w:ilvl="6" w:tplc="0409000F" w:tentative="1">
+      <w:start w:val="1"/>
+      <w:numFmt w:val="decimal"/>
+      <w:lvlText w:val="%7."/>
+      <w:lvlJc w:val="left"/>
+      <w:pPr>
+        <w:ind w:left="5040" w:hanging="360"/>
+      </w:pPr>
+    </w:lvl>
+    <w:lvl w:ilvl="7" w:tplc="04090019" w:tentative="1">
+      <w:start w:val="1"/>
+      <w:numFmt w:val="lowerLetter"/>
+      <w:lvlText w:val="%8."/>
+      <w:lvlJc w:val="left"/>
+      <w:pPr>
+        <w:ind w:left="5760" w:hanging="360"/>
+      </w:pPr>
+    </w:lvl>
+    <w:lvl w:ilvl="8" w:tplc="0409001B" w:tentative="1">
+      <w:start w:val="1"/>
+      <w:numFmt w:val="lowerRoman"/>
+      <w:lvlText w:val="%9."/>
+      <w:lvlJc w:val="right"/>
+      <w:pPr>
+        <w:ind w:left="6480" w:hanging="180"/>
+      </w:pPr>
+    </w:lvl>
+  </w:abstractNum>
+  <w:num w:numId="1">
+    <w:abstractNumId w:val="1"/>
+  </w:num>
+  <w:num w:numId="2">
+    <w:abstractNumId w:val="0"/>
+  </w:num>
+</w:numbering>
 </file>
 
 <file path=word/styles.xml><?xml version="1.0" encoding="utf-8"?>
@@ -629,6 +2238,47 @@
     <w:uiPriority w:val="99"/>
     <w:semiHidden/>
     <w:unhideWhenUsed/>
+  </w:style>
+  <w:style w:type="paragraph" w:styleId="BalloonText">
+    <w:name w:val="Balloon Text"/>
+    <w:basedOn w:val="Normal"/>
+    <w:link w:val="BalloonTextChar"/>
+    <w:uiPriority w:val="99"/>
+    <w:semiHidden/>
+    <w:unhideWhenUsed/>
+    <w:rsid w:val="00700C35"/>
+    <w:pPr>
+      <w:spacing w:after="0" w:line="240" w:lineRule="auto"/>
+    </w:pPr>
+    <w:rPr>
+      <w:rFonts w:ascii="Tahoma" w:hAnsi="Tahoma" w:cs="Tahoma"/>
+      <w:sz w:val="16"/>
+      <w:szCs w:val="16"/>
+    </w:rPr>
+  </w:style>
+  <w:style w:type="character" w:customStyle="1" w:styleId="BalloonTextChar">
+    <w:name w:val="Balloon Text Char"/>
+    <w:basedOn w:val="DefaultParagraphFont"/>
+    <w:link w:val="BalloonText"/>
+    <w:uiPriority w:val="99"/>
+    <w:semiHidden/>
+    <w:rsid w:val="00700C35"/>
+    <w:rPr>
+      <w:rFonts w:ascii="Tahoma" w:hAnsi="Tahoma" w:cs="Tahoma"/>
+      <w:sz w:val="16"/>
+      <w:szCs w:val="16"/>
+    </w:rPr>
+  </w:style>
+  <w:style w:type="paragraph" w:styleId="ListParagraph">
+    <w:name w:val="List Paragraph"/>
+    <w:basedOn w:val="Normal"/>
+    <w:uiPriority w:val="34"/>
+    <w:qFormat/>
+    <w:rsid w:val="00700C35"/>
+    <w:pPr>
+      <w:ind w:left="720"/>
+      <w:contextualSpacing/>
+    </w:pPr>
   </w:style>
 </w:styles>
 </file>
@@ -914,4 +2564,16 @@
   <a:objectDefaults/>
   <a:extraClrSchemeLst/>
 </a:theme>
+</file>
+
+<file path=customXml/item1.xml><?xml version="1.0" encoding="utf-8"?>
+<b:Sources xmlns:b="http://schemas.openxmlformats.org/officeDocument/2006/bibliography" xmlns="http://schemas.openxmlformats.org/officeDocument/2006/bibliography" SelectedStyle="\APA.XSL" StyleName="APA"/>
+</file>
+
+<file path=customXml/itemProps1.xml><?xml version="1.0" encoding="utf-8"?>
+<ds:datastoreItem xmlns:ds="http://schemas.openxmlformats.org/officeDocument/2006/customXml" ds:itemID="{F4F08E6E-BBA8-4A52-83B9-7ECB712130DC}">
+  <ds:schemaRefs>
+    <ds:schemaRef ds:uri="http://schemas.openxmlformats.org/officeDocument/2006/bibliography"/>
+  </ds:schemaRefs>
+</ds:datastoreItem>
 </file>